--- a/Nam3_HK1/CNPM_SoftTech/Focused Usecase/Quân Huỳnh/FU_ĐăngKí.docx
+++ b/Nam3_HK1/CNPM_SoftTech/Focused Usecase/Quân Huỳnh/FU_ĐăngKí.docx
@@ -159,7 +159,13 @@
           </w:tcPr>
           <w:p>
             <w:r>
-              <w:t>ĐăngKý</w:t>
+              <w:t>Đăng</w:t>
+            </w:r>
+            <w:r>
+              <w:t xml:space="preserve"> </w:t>
+            </w:r>
+            <w:r>
+              <w:t>Ký</w:t>
             </w:r>
           </w:p>
         </w:tc>
@@ -873,7 +879,19 @@
               <w:rPr>
                 <w:b/>
               </w:rPr>
-              <w:t>Preconditions</w:t>
+              <w:t>Pre</w:t>
+            </w:r>
+            <w:r>
+              <w:rPr>
+                <w:b/>
+              </w:rPr>
+              <w:t>-C</w:t>
+            </w:r>
+            <w:r>
+              <w:rPr>
+                <w:b/>
+              </w:rPr>
+              <w:t>onditions</w:t>
             </w:r>
           </w:p>
         </w:tc>
@@ -908,7 +926,19 @@
                 <w:b/>
               </w:rPr>
               <w:lastRenderedPageBreak/>
-              <w:t>Post Conditions</w:t>
+              <w:t>Post</w:t>
+            </w:r>
+            <w:r>
+              <w:rPr>
+                <w:b/>
+              </w:rPr>
+              <w:t>-</w:t>
+            </w:r>
+            <w:r>
+              <w:rPr>
+                <w:b/>
+              </w:rPr>
+              <w:t>Conditions</w:t>
             </w:r>
           </w:p>
         </w:tc>
@@ -1062,21 +1092,28 @@
               </w:rPr>
               <w:lastRenderedPageBreak/>
               <w:drawing>
-                <wp:inline distT="114300" distB="114300" distL="114300" distR="114300" wp14:anchorId="47320DEE" wp14:editId="570CE8D7">
-                  <wp:extent cx="4480560" cy="8656320"/>
-                  <wp:effectExtent l="0" t="0" r="0" b="0"/>
-                  <wp:docPr id="4" name="image2.png"/>
-                  <wp:cNvGraphicFramePr/>
+                <wp:inline distT="0" distB="0" distL="0" distR="0" wp14:anchorId="110ACEB7" wp14:editId="522A5732">
+                  <wp:extent cx="4053385" cy="8350871"/>
+                  <wp:effectExtent l="0" t="0" r="4445" b="0"/>
+                  <wp:docPr id="1" name="Picture 1"/>
+                  <wp:cNvGraphicFramePr>
+                    <a:graphicFrameLocks xmlns:a="http://schemas.openxmlformats.org/drawingml/2006/main" noChangeAspect="1"/>
+                  </wp:cNvGraphicFramePr>
                   <a:graphic xmlns:a="http://schemas.openxmlformats.org/drawingml/2006/main">
                     <a:graphicData uri="http://schemas.openxmlformats.org/drawingml/2006/picture">
                       <pic:pic xmlns:pic="http://schemas.openxmlformats.org/drawingml/2006/picture">
                         <pic:nvPicPr>
-                          <pic:cNvPr id="0" name="image2.png"/>
-                          <pic:cNvPicPr preferRelativeResize="0"/>
+                          <pic:cNvPr id="1" name="Picture 1"/>
+                          <pic:cNvPicPr/>
                         </pic:nvPicPr>
                         <pic:blipFill>
-                          <a:blip r:embed="rId6"/>
-                          <a:srcRect/>
+                          <a:blip r:embed="rId6">
+                            <a:extLst>
+                              <a:ext uri="{28A0092B-C50C-407E-A947-70E740481C1C}">
+                                <a14:useLocalDpi xmlns:a14="http://schemas.microsoft.com/office/drawing/2010/main" val="0"/>
+                              </a:ext>
+                            </a:extLst>
+                          </a:blip>
                           <a:stretch>
                             <a:fillRect/>
                           </a:stretch>
@@ -1084,12 +1121,11 @@
                         <pic:spPr>
                           <a:xfrm>
                             <a:off x="0" y="0"/>
-                            <a:ext cx="4494148" cy="8682572"/>
+                            <a:ext cx="4056488" cy="8357264"/>
                           </a:xfrm>
                           <a:prstGeom prst="rect">
                             <a:avLst/>
                           </a:prstGeom>
-                          <a:ln/>
                         </pic:spPr>
                       </pic:pic>
                     </a:graphicData>
